--- a/Update Horse Business Use Case.docx
+++ b/Update Horse Business Use Case.docx
@@ -1539,7 +1539,7 @@
                 <w:rFonts w:ascii="Arial" w:hAnsi="Arial" w:cs="Arial"/>
                 <w:szCs w:val="22"/>
               </w:rPr>
-              <w:t>12a. Equine Administrator can select update another horse.</w:t>
+              <w:t>12a. Equine Administrator select update another horse.</w:t>
             </w:r>
           </w:p>
           <w:p>

--- a/Update Horse Business Use Case.docx
+++ b/Update Horse Business Use Case.docx
@@ -656,7 +656,25 @@
               <w:rPr>
                 <w:rFonts w:ascii="Arial" w:hAnsi="Arial" w:cs="Arial"/>
               </w:rPr>
-              <w:t>equine administrator</w:t>
+              <w:t>E</w:t>
+            </w:r>
+            <w:r>
+              <w:rPr>
+                <w:rFonts w:ascii="Arial" w:hAnsi="Arial" w:cs="Arial"/>
+              </w:rPr>
+              <w:t xml:space="preserve">quine </w:t>
+            </w:r>
+            <w:r>
+              <w:rPr>
+                <w:rFonts w:ascii="Arial" w:hAnsi="Arial" w:cs="Arial"/>
+              </w:rPr>
+              <w:t>A</w:t>
+            </w:r>
+            <w:r>
+              <w:rPr>
+                <w:rFonts w:ascii="Arial" w:hAnsi="Arial" w:cs="Arial"/>
+              </w:rPr>
+              <w:t>dministrator</w:t>
             </w:r>
             <w:r>
               <w:rPr>
@@ -1151,7 +1169,35 @@
                 <w:rFonts w:ascii="Arial" w:hAnsi="Arial" w:cs="Arial"/>
                 <w:szCs w:val="22"/>
               </w:rPr>
-              <w:t>Equine Administrator selects Cancel and system closes</w:t>
+              <w:t xml:space="preserve">Equine Administrator </w:t>
+            </w:r>
+            <w:r>
+              <w:rPr>
+                <w:rFonts w:ascii="Arial" w:hAnsi="Arial" w:cs="Arial"/>
+                <w:szCs w:val="22"/>
+              </w:rPr>
+              <w:t>clicks on Return Button</w:t>
+            </w:r>
+          </w:p>
+          <w:p>
+            <w:pPr>
+              <w:pStyle w:val="ListParagraph"/>
+              <w:numPr>
+                <w:ilvl w:val="0"/>
+                <w:numId w:val="11"/>
+              </w:numPr>
+              <w:spacing w:line="360" w:lineRule="auto"/>
+              <w:rPr>
+                <w:rFonts w:ascii="Arial" w:hAnsi="Arial" w:cs="Arial"/>
+                <w:szCs w:val="22"/>
+              </w:rPr>
+            </w:pPr>
+            <w:r>
+              <w:rPr>
+                <w:rFonts w:ascii="Arial" w:hAnsi="Arial" w:cs="Arial"/>
+                <w:szCs w:val="22"/>
+              </w:rPr>
+              <w:t>Update Horse Form closes.</w:t>
             </w:r>
           </w:p>
           <w:p>
@@ -1463,98 +1509,196 @@
                 <w:rFonts w:ascii="Arial" w:hAnsi="Arial" w:cs="Arial"/>
                 <w:szCs w:val="22"/>
               </w:rPr>
-              <w:t>4a. Equine Administrator selects cancel</w:t>
-            </w:r>
-          </w:p>
-          <w:p>
-            <w:pPr>
-              <w:rPr>
-                <w:rFonts w:ascii="Arial" w:hAnsi="Arial" w:cs="Arial"/>
-                <w:szCs w:val="22"/>
-              </w:rPr>
-            </w:pPr>
-            <w:r>
-              <w:rPr>
-                <w:rFonts w:ascii="Arial" w:hAnsi="Arial" w:cs="Arial"/>
-                <w:szCs w:val="22"/>
-              </w:rPr>
-              <w:t>4b. System closes</w:t>
-            </w:r>
-          </w:p>
-          <w:p>
-            <w:pPr>
-              <w:rPr>
-                <w:rFonts w:ascii="Arial" w:hAnsi="Arial" w:cs="Arial"/>
-                <w:szCs w:val="22"/>
-              </w:rPr>
-            </w:pPr>
-          </w:p>
-          <w:p>
-            <w:pPr>
-              <w:rPr>
-                <w:rFonts w:ascii="Arial" w:hAnsi="Arial" w:cs="Arial"/>
-                <w:szCs w:val="22"/>
-              </w:rPr>
-            </w:pPr>
-            <w:r>
-              <w:rPr>
-                <w:rFonts w:ascii="Arial" w:hAnsi="Arial" w:cs="Arial"/>
-                <w:szCs w:val="22"/>
-              </w:rPr>
-              <w:t>8a. Equine Administrator selects cancel</w:t>
-            </w:r>
-          </w:p>
-          <w:p>
-            <w:pPr>
-              <w:rPr>
-                <w:rFonts w:ascii="Arial" w:hAnsi="Arial" w:cs="Arial"/>
-                <w:szCs w:val="22"/>
-              </w:rPr>
-            </w:pPr>
-            <w:r>
-              <w:rPr>
-                <w:rFonts w:ascii="Arial" w:hAnsi="Arial" w:cs="Arial"/>
-                <w:szCs w:val="22"/>
-              </w:rPr>
-              <w:t>8b. System closes</w:t>
-            </w:r>
-          </w:p>
-          <w:p>
-            <w:pPr>
-              <w:rPr>
-                <w:rFonts w:ascii="Arial" w:hAnsi="Arial" w:cs="Arial"/>
-                <w:szCs w:val="22"/>
-              </w:rPr>
-            </w:pPr>
-          </w:p>
-          <w:p>
-            <w:pPr>
-              <w:rPr>
-                <w:rFonts w:ascii="Arial" w:hAnsi="Arial" w:cs="Arial"/>
-                <w:szCs w:val="22"/>
-              </w:rPr>
-            </w:pPr>
-            <w:r>
-              <w:rPr>
-                <w:rFonts w:ascii="Arial" w:hAnsi="Arial" w:cs="Arial"/>
-                <w:szCs w:val="22"/>
-              </w:rPr>
-              <w:t>12a. Equine Administrator select update another horse.</w:t>
-            </w:r>
-          </w:p>
-          <w:p>
-            <w:pPr>
-              <w:rPr>
-                <w:rFonts w:ascii="Arial" w:hAnsi="Arial" w:cs="Arial"/>
-                <w:szCs w:val="22"/>
-              </w:rPr>
-            </w:pPr>
-            <w:r>
-              <w:rPr>
-                <w:rFonts w:ascii="Arial" w:hAnsi="Arial" w:cs="Arial"/>
-                <w:szCs w:val="22"/>
-              </w:rPr>
-              <w:t>12b. Goes back to step 2</w:t>
+              <w:t xml:space="preserve">4a. Equine Administrator selects </w:t>
+            </w:r>
+            <w:r>
+              <w:rPr>
+                <w:rFonts w:ascii="Arial" w:hAnsi="Arial" w:cs="Arial"/>
+                <w:szCs w:val="22"/>
+              </w:rPr>
+              <w:t>Return</w:t>
+            </w:r>
+          </w:p>
+          <w:p>
+            <w:pPr>
+              <w:rPr>
+                <w:rFonts w:ascii="Arial" w:hAnsi="Arial" w:cs="Arial"/>
+                <w:szCs w:val="22"/>
+              </w:rPr>
+            </w:pPr>
+            <w:r>
+              <w:rPr>
+                <w:rFonts w:ascii="Arial" w:hAnsi="Arial" w:cs="Arial"/>
+                <w:szCs w:val="22"/>
+              </w:rPr>
+              <w:t>4</w:t>
+            </w:r>
+            <w:r>
+              <w:rPr>
+                <w:rFonts w:ascii="Arial" w:hAnsi="Arial" w:cs="Arial"/>
+                <w:szCs w:val="22"/>
+              </w:rPr>
+              <w:t>a1</w:t>
+            </w:r>
+            <w:r>
+              <w:rPr>
+                <w:rFonts w:ascii="Arial" w:hAnsi="Arial" w:cs="Arial"/>
+                <w:szCs w:val="22"/>
+              </w:rPr>
+              <w:t xml:space="preserve">. </w:t>
+            </w:r>
+            <w:r>
+              <w:rPr>
+                <w:rFonts w:ascii="Arial" w:hAnsi="Arial" w:cs="Arial"/>
+                <w:szCs w:val="22"/>
+              </w:rPr>
+              <w:t>Form</w:t>
+            </w:r>
+            <w:r>
+              <w:rPr>
+                <w:rFonts w:ascii="Arial" w:hAnsi="Arial" w:cs="Arial"/>
+                <w:szCs w:val="22"/>
+              </w:rPr>
+              <w:t xml:space="preserve"> closes</w:t>
+            </w:r>
+          </w:p>
+          <w:p>
+            <w:pPr>
+              <w:rPr>
+                <w:rFonts w:ascii="Arial" w:hAnsi="Arial" w:cs="Arial"/>
+                <w:szCs w:val="22"/>
+              </w:rPr>
+            </w:pPr>
+          </w:p>
+          <w:p>
+            <w:pPr>
+              <w:rPr>
+                <w:rFonts w:ascii="Arial" w:hAnsi="Arial" w:cs="Arial"/>
+                <w:szCs w:val="22"/>
+              </w:rPr>
+            </w:pPr>
+            <w:r>
+              <w:rPr>
+                <w:rFonts w:ascii="Arial" w:hAnsi="Arial" w:cs="Arial"/>
+                <w:szCs w:val="22"/>
+              </w:rPr>
+              <w:t xml:space="preserve">8a. Equine Administrator selects </w:t>
+            </w:r>
+            <w:r>
+              <w:rPr>
+                <w:rFonts w:ascii="Arial" w:hAnsi="Arial" w:cs="Arial"/>
+                <w:szCs w:val="22"/>
+              </w:rPr>
+              <w:t>Return</w:t>
+            </w:r>
+          </w:p>
+          <w:p>
+            <w:pPr>
+              <w:rPr>
+                <w:rFonts w:ascii="Arial" w:hAnsi="Arial" w:cs="Arial"/>
+                <w:szCs w:val="22"/>
+              </w:rPr>
+            </w:pPr>
+            <w:r>
+              <w:rPr>
+                <w:rFonts w:ascii="Arial" w:hAnsi="Arial" w:cs="Arial"/>
+                <w:szCs w:val="22"/>
+              </w:rPr>
+              <w:t>8</w:t>
+            </w:r>
+            <w:r>
+              <w:rPr>
+                <w:rFonts w:ascii="Arial" w:hAnsi="Arial" w:cs="Arial"/>
+                <w:szCs w:val="22"/>
+              </w:rPr>
+              <w:t>a1</w:t>
+            </w:r>
+            <w:r>
+              <w:rPr>
+                <w:rFonts w:ascii="Arial" w:hAnsi="Arial" w:cs="Arial"/>
+                <w:szCs w:val="22"/>
+              </w:rPr>
+              <w:t xml:space="preserve">. </w:t>
+            </w:r>
+            <w:r>
+              <w:rPr>
+                <w:rFonts w:ascii="Arial" w:hAnsi="Arial" w:cs="Arial"/>
+                <w:szCs w:val="22"/>
+              </w:rPr>
+              <w:t>Form</w:t>
+            </w:r>
+            <w:r>
+              <w:rPr>
+                <w:rFonts w:ascii="Arial" w:hAnsi="Arial" w:cs="Arial"/>
+                <w:szCs w:val="22"/>
+              </w:rPr>
+              <w:t xml:space="preserve"> closes</w:t>
+            </w:r>
+          </w:p>
+          <w:p>
+            <w:pPr>
+              <w:rPr>
+                <w:rFonts w:ascii="Arial" w:hAnsi="Arial" w:cs="Arial"/>
+                <w:szCs w:val="22"/>
+              </w:rPr>
+            </w:pPr>
+          </w:p>
+          <w:p>
+            <w:pPr>
+              <w:rPr>
+                <w:rFonts w:ascii="Arial" w:hAnsi="Arial" w:cs="Arial"/>
+                <w:szCs w:val="22"/>
+              </w:rPr>
+            </w:pPr>
+            <w:r>
+              <w:rPr>
+                <w:rFonts w:ascii="Arial" w:hAnsi="Arial" w:cs="Arial"/>
+                <w:szCs w:val="22"/>
+              </w:rPr>
+              <w:t>11</w:t>
+            </w:r>
+            <w:r>
+              <w:rPr>
+                <w:rFonts w:ascii="Arial" w:hAnsi="Arial" w:cs="Arial"/>
+                <w:szCs w:val="22"/>
+              </w:rPr>
+              <w:t>a. Equine Administrator select</w:t>
+            </w:r>
+            <w:r>
+              <w:rPr>
+                <w:rFonts w:ascii="Arial" w:hAnsi="Arial" w:cs="Arial"/>
+                <w:szCs w:val="22"/>
+              </w:rPr>
+              <w:t>s</w:t>
+            </w:r>
+            <w:r>
+              <w:rPr>
+                <w:rFonts w:ascii="Arial" w:hAnsi="Arial" w:cs="Arial"/>
+                <w:szCs w:val="22"/>
+              </w:rPr>
+              <w:t xml:space="preserve"> update another horse.</w:t>
+            </w:r>
+          </w:p>
+          <w:p>
+            <w:pPr>
+              <w:rPr>
+                <w:rFonts w:ascii="Arial" w:hAnsi="Arial" w:cs="Arial"/>
+                <w:szCs w:val="22"/>
+              </w:rPr>
+            </w:pPr>
+            <w:r>
+              <w:rPr>
+                <w:rFonts w:ascii="Arial" w:hAnsi="Arial" w:cs="Arial"/>
+                <w:szCs w:val="22"/>
+              </w:rPr>
+              <w:t>11a1</w:t>
+            </w:r>
+            <w:r>
+              <w:rPr>
+                <w:rFonts w:ascii="Arial" w:hAnsi="Arial" w:cs="Arial"/>
+                <w:szCs w:val="22"/>
+              </w:rPr>
+              <w:t>. Goes back to step 2</w:t>
             </w:r>
           </w:p>
           <w:p>
@@ -1652,7 +1796,6 @@
                 <w:b/>
                 <w:szCs w:val="22"/>
               </w:rPr>
-              <w:lastRenderedPageBreak/>
               <w:t>POST CONDITIONS:</w:t>
             </w:r>
           </w:p>

--- a/Update Horse Business Use Case.docx
+++ b/Update Horse Business Use Case.docx
@@ -11,6 +11,7 @@
           <w:highlight w:val="yellow"/>
         </w:rPr>
       </w:pPr>
+      <w:bookmarkStart w:id="0" w:name="_Hlk88560723"/>
     </w:p>
     <w:p>
       <w:pPr>
@@ -389,6 +390,13 @@
                 <w:szCs w:val="22"/>
               </w:rPr>
             </w:pPr>
+            <w:r>
+              <w:rPr>
+                <w:rFonts w:ascii="Arial" w:hAnsi="Arial" w:cs="Arial"/>
+                <w:szCs w:val="22"/>
+              </w:rPr>
+              <w:t>Equine Administrator</w:t>
+            </w:r>
           </w:p>
         </w:tc>
       </w:tr>
@@ -497,23 +505,21 @@
                 <w:rFonts w:ascii="Arial" w:hAnsi="Arial" w:cs="Arial"/>
                 <w:szCs w:val="22"/>
               </w:rPr>
-              <w:t xml:space="preserve">Enables </w:t>
-            </w:r>
-            <w:proofErr w:type="spellStart"/>
-            <w:r>
-              <w:rPr>
-                <w:rFonts w:ascii="Arial" w:hAnsi="Arial" w:cs="Arial"/>
-                <w:szCs w:val="22"/>
-              </w:rPr>
-              <w:t>te</w:t>
-            </w:r>
-            <w:proofErr w:type="spellEnd"/>
-            <w:r>
-              <w:rPr>
-                <w:rFonts w:ascii="Arial" w:hAnsi="Arial" w:cs="Arial"/>
-                <w:szCs w:val="22"/>
-              </w:rPr>
-              <w:t xml:space="preserve"> Equine Administrator to update a selected horse’s details</w:t>
+              <w:t>Enables t</w:t>
+            </w:r>
+            <w:r>
+              <w:rPr>
+                <w:rFonts w:ascii="Arial" w:hAnsi="Arial" w:cs="Arial"/>
+                <w:szCs w:val="22"/>
+              </w:rPr>
+              <w:t>h</w:t>
+            </w:r>
+            <w:r>
+              <w:rPr>
+                <w:rFonts w:ascii="Arial" w:hAnsi="Arial" w:cs="Arial"/>
+                <w:szCs w:val="22"/>
+              </w:rPr>
+              <w:t>e Equine Administrator to update a selected horse’s details</w:t>
             </w:r>
           </w:p>
           <w:p>
@@ -1202,33 +1208,7 @@
           </w:p>
           <w:p>
             <w:pPr>
-              <w:spacing w:line="360" w:lineRule="auto"/>
-              <w:rPr>
-                <w:rFonts w:ascii="Arial" w:hAnsi="Arial" w:cs="Arial"/>
-                <w:szCs w:val="22"/>
-              </w:rPr>
-            </w:pPr>
-          </w:p>
-          <w:p>
-            <w:pPr>
-              <w:spacing w:line="360" w:lineRule="auto"/>
-              <w:rPr>
-                <w:rFonts w:ascii="Arial" w:hAnsi="Arial" w:cs="Arial"/>
-                <w:szCs w:val="22"/>
-              </w:rPr>
-            </w:pPr>
-          </w:p>
-          <w:p>
-            <w:pPr>
-              <w:spacing w:line="360" w:lineRule="auto"/>
-              <w:rPr>
-                <w:rFonts w:ascii="Arial" w:hAnsi="Arial" w:cs="Arial"/>
-                <w:szCs w:val="22"/>
-              </w:rPr>
-            </w:pPr>
-          </w:p>
-          <w:p>
-            <w:pPr>
+              <w:pStyle w:val="ListParagraph"/>
               <w:spacing w:line="360" w:lineRule="auto"/>
               <w:rPr>
                 <w:rFonts w:ascii="Arial" w:hAnsi="Arial" w:cs="Arial"/>
@@ -1562,152 +1542,70 @@
               <w:t xml:space="preserve"> closes</w:t>
             </w:r>
           </w:p>
-          <w:p>
-            <w:pPr>
-              <w:rPr>
-                <w:rFonts w:ascii="Arial" w:hAnsi="Arial" w:cs="Arial"/>
-                <w:szCs w:val="22"/>
-              </w:rPr>
-            </w:pPr>
-          </w:p>
-          <w:p>
-            <w:pPr>
-              <w:rPr>
-                <w:rFonts w:ascii="Arial" w:hAnsi="Arial" w:cs="Arial"/>
-                <w:szCs w:val="22"/>
-              </w:rPr>
-            </w:pPr>
-            <w:r>
-              <w:rPr>
-                <w:rFonts w:ascii="Arial" w:hAnsi="Arial" w:cs="Arial"/>
-                <w:szCs w:val="22"/>
-              </w:rPr>
-              <w:t xml:space="preserve">8a. Equine Administrator selects </w:t>
-            </w:r>
-            <w:r>
-              <w:rPr>
-                <w:rFonts w:ascii="Arial" w:hAnsi="Arial" w:cs="Arial"/>
-                <w:szCs w:val="22"/>
-              </w:rPr>
-              <w:t>Return</w:t>
-            </w:r>
-          </w:p>
-          <w:p>
-            <w:pPr>
-              <w:rPr>
-                <w:rFonts w:ascii="Arial" w:hAnsi="Arial" w:cs="Arial"/>
-                <w:szCs w:val="22"/>
-              </w:rPr>
-            </w:pPr>
-            <w:r>
-              <w:rPr>
-                <w:rFonts w:ascii="Arial" w:hAnsi="Arial" w:cs="Arial"/>
-                <w:szCs w:val="22"/>
-              </w:rPr>
-              <w:t>8</w:t>
-            </w:r>
-            <w:r>
-              <w:rPr>
-                <w:rFonts w:ascii="Arial" w:hAnsi="Arial" w:cs="Arial"/>
-                <w:szCs w:val="22"/>
-              </w:rPr>
-              <w:t>a1</w:t>
-            </w:r>
-            <w:r>
-              <w:rPr>
-                <w:rFonts w:ascii="Arial" w:hAnsi="Arial" w:cs="Arial"/>
-                <w:szCs w:val="22"/>
-              </w:rPr>
-              <w:t xml:space="preserve">. </w:t>
-            </w:r>
-            <w:r>
-              <w:rPr>
-                <w:rFonts w:ascii="Arial" w:hAnsi="Arial" w:cs="Arial"/>
-                <w:szCs w:val="22"/>
-              </w:rPr>
-              <w:t>Form</w:t>
-            </w:r>
-            <w:r>
-              <w:rPr>
-                <w:rFonts w:ascii="Arial" w:hAnsi="Arial" w:cs="Arial"/>
-                <w:szCs w:val="22"/>
-              </w:rPr>
-              <w:t xml:space="preserve"> closes</w:t>
-            </w:r>
-          </w:p>
-          <w:p>
-            <w:pPr>
-              <w:rPr>
-                <w:rFonts w:ascii="Arial" w:hAnsi="Arial" w:cs="Arial"/>
-                <w:szCs w:val="22"/>
-              </w:rPr>
-            </w:pPr>
-          </w:p>
-          <w:p>
-            <w:pPr>
-              <w:rPr>
-                <w:rFonts w:ascii="Arial" w:hAnsi="Arial" w:cs="Arial"/>
-                <w:szCs w:val="22"/>
-              </w:rPr>
-            </w:pPr>
-            <w:r>
-              <w:rPr>
-                <w:rFonts w:ascii="Arial" w:hAnsi="Arial" w:cs="Arial"/>
-                <w:szCs w:val="22"/>
-              </w:rPr>
-              <w:t>11</w:t>
-            </w:r>
-            <w:r>
-              <w:rPr>
-                <w:rFonts w:ascii="Arial" w:hAnsi="Arial" w:cs="Arial"/>
-                <w:szCs w:val="22"/>
-              </w:rPr>
-              <w:t>a. Equine Administrator select</w:t>
-            </w:r>
-            <w:r>
-              <w:rPr>
-                <w:rFonts w:ascii="Arial" w:hAnsi="Arial" w:cs="Arial"/>
-                <w:szCs w:val="22"/>
-              </w:rPr>
-              <w:t>s</w:t>
-            </w:r>
-            <w:r>
-              <w:rPr>
-                <w:rFonts w:ascii="Arial" w:hAnsi="Arial" w:cs="Arial"/>
-                <w:szCs w:val="22"/>
-              </w:rPr>
-              <w:t xml:space="preserve"> update another horse.</w:t>
-            </w:r>
-          </w:p>
-          <w:p>
-            <w:pPr>
-              <w:rPr>
-                <w:rFonts w:ascii="Arial" w:hAnsi="Arial" w:cs="Arial"/>
-                <w:szCs w:val="22"/>
-              </w:rPr>
-            </w:pPr>
-            <w:r>
-              <w:rPr>
-                <w:rFonts w:ascii="Arial" w:hAnsi="Arial" w:cs="Arial"/>
-                <w:szCs w:val="22"/>
-              </w:rPr>
-              <w:t>11a1</w:t>
-            </w:r>
-            <w:r>
-              <w:rPr>
-                <w:rFonts w:ascii="Arial" w:hAnsi="Arial" w:cs="Arial"/>
-                <w:szCs w:val="22"/>
-              </w:rPr>
-              <w:t>. Goes back to step 2</w:t>
-            </w:r>
-          </w:p>
-          <w:p>
-            <w:pPr>
-              <w:rPr>
-                <w:rFonts w:ascii="Arial" w:hAnsi="Arial" w:cs="Arial"/>
-                <w:szCs w:val="22"/>
-              </w:rPr>
-            </w:pPr>
+        </w:tc>
+      </w:tr>
+      <w:tr>
+        <w:tc>
+          <w:tcPr>
+            <w:tcW w:w="2553" w:type="dxa"/>
+            <w:vMerge/>
+            <w:tcBorders>
+              <w:top w:val="single" w:sz="12" w:space="0" w:color="auto"/>
+              <w:left w:val="single" w:sz="12" w:space="0" w:color="auto"/>
+              <w:right w:val="single" w:sz="8" w:space="0" w:color="auto"/>
+            </w:tcBorders>
+            <w:shd w:val="clear" w:color="auto" w:fill="95B3D7" w:themeFill="accent1" w:themeFillTint="99"/>
+          </w:tcPr>
+          <w:p>
+            <w:pPr>
+              <w:rPr>
+                <w:rFonts w:ascii="Arial" w:hAnsi="Arial" w:cs="Arial"/>
+                <w:b/>
+                <w:szCs w:val="22"/>
+              </w:rPr>
+            </w:pPr>
+          </w:p>
+        </w:tc>
+        <w:tc>
+          <w:tcPr>
+            <w:tcW w:w="7371" w:type="dxa"/>
+            <w:gridSpan w:val="2"/>
+            <w:tcBorders>
+              <w:top w:val="single" w:sz="12" w:space="0" w:color="auto"/>
+              <w:left w:val="single" w:sz="8" w:space="0" w:color="auto"/>
+              <w:bottom w:val="single" w:sz="6" w:space="0" w:color="auto"/>
+              <w:right w:val="single" w:sz="12" w:space="0" w:color="auto"/>
+            </w:tcBorders>
+          </w:tcPr>
+          <w:p>
+            <w:pPr>
+              <w:rPr>
+                <w:rFonts w:ascii="Arial" w:hAnsi="Arial" w:cs="Arial"/>
+                <w:szCs w:val="22"/>
+              </w:rPr>
+            </w:pPr>
+            <w:r>
+              <w:rPr>
+                <w:rFonts w:ascii="Arial" w:hAnsi="Arial" w:cs="Arial"/>
+                <w:szCs w:val="22"/>
+              </w:rPr>
+              <w:t>8a. Equine Administrator selects Return</w:t>
+            </w:r>
+          </w:p>
+          <w:p>
+            <w:pPr>
+              <w:rPr>
+                <w:rFonts w:ascii="Arial" w:hAnsi="Arial" w:cs="Arial"/>
+                <w:szCs w:val="22"/>
+              </w:rPr>
+            </w:pPr>
+            <w:r>
+              <w:rPr>
+                <w:rFonts w:ascii="Arial" w:hAnsi="Arial" w:cs="Arial"/>
+                <w:szCs w:val="22"/>
+              </w:rPr>
+              <w:t>8a1. Form closes</w:t>
+            </w:r>
           </w:p>
         </w:tc>
       </w:tr>
@@ -1751,22 +1649,28 @@
                 <w:szCs w:val="22"/>
               </w:rPr>
             </w:pPr>
-          </w:p>
-          <w:p>
-            <w:pPr>
-              <w:rPr>
-                <w:rFonts w:ascii="Arial" w:hAnsi="Arial" w:cs="Arial"/>
-                <w:szCs w:val="22"/>
-              </w:rPr>
-            </w:pPr>
-          </w:p>
-          <w:p>
-            <w:pPr>
-              <w:rPr>
-                <w:rFonts w:ascii="Arial" w:hAnsi="Arial" w:cs="Arial"/>
-                <w:szCs w:val="22"/>
-              </w:rPr>
-            </w:pPr>
+            <w:r>
+              <w:rPr>
+                <w:rFonts w:ascii="Arial" w:hAnsi="Arial" w:cs="Arial"/>
+                <w:szCs w:val="22"/>
+              </w:rPr>
+              <w:t>11a. Equine Administrator selects update another horse.</w:t>
+            </w:r>
+          </w:p>
+          <w:p>
+            <w:pPr>
+              <w:rPr>
+                <w:rFonts w:ascii="Arial" w:hAnsi="Arial" w:cs="Arial"/>
+                <w:szCs w:val="22"/>
+              </w:rPr>
+            </w:pPr>
+            <w:r>
+              <w:rPr>
+                <w:rFonts w:ascii="Arial" w:hAnsi="Arial" w:cs="Arial"/>
+                <w:szCs w:val="22"/>
+              </w:rPr>
+              <w:t>11a1. Goes back to step 2</w:t>
+            </w:r>
           </w:p>
         </w:tc>
       </w:tr>
@@ -1898,6 +1802,7 @@
         </w:rPr>
       </w:pPr>
     </w:p>
+    <w:bookmarkEnd w:id="0"/>
     <w:p/>
     <w:sectPr>
       <w:footerReference w:type="even" r:id="rId8"/>
